--- a/docs/Chinese/cocos3d_getting_started_with_pc_win_cn.docx
+++ b/docs/Chinese/cocos3d_getting_started_with_pc_win_cn.docx
@@ -24,14 +24,14 @@
         <w:tbl>
           <w:tblPr>
             <w:tblpPr w:leftFromText="187" w:rightFromText="187" w:horzAnchor="margin" w:tblpXSpec="center" w:tblpY="2881"/>
-            <w:tblW w:w="4000" w:type="pct"/>
+            <w:tblW w:w="4136" w:type="pct"/>
             <w:tblBorders>
               <w:left w:val="single" w:sz="18" w:space="0" w:color="4F81BD" w:themeColor="accent1"/>
             </w:tblBorders>
             <w:tblLook w:val="04A0" w:firstRow="1" w:lastRow="0" w:firstColumn="1" w:lastColumn="0" w:noHBand="0" w:noVBand="1"/>
           </w:tblPr>
           <w:tblGrid>
-            <w:gridCol w:w="6829"/>
+            <w:gridCol w:w="7061"/>
           </w:tblGrid>
           <w:tr>
             <w:sdt>
@@ -56,7 +56,7 @@
               <w:sdtContent>
                 <w:tc>
                   <w:tcPr>
-                    <w:tcW w:w="7672" w:type="dxa"/>
+                    <w:tcW w:w="7061" w:type="dxa"/>
                     <w:tcMar>
                       <w:top w:w="216" w:type="dxa"/>
                       <w:left w:w="115" w:type="dxa"/>
@@ -75,8 +75,16 @@
                       <w:rPr>
                         <w:rFonts w:asciiTheme="majorHAnsi" w:eastAsiaTheme="majorEastAsia" w:hAnsiTheme="majorHAnsi" w:cstheme="majorBidi" w:hint="eastAsia"/>
                       </w:rPr>
-                      <w:t>触控科技</w:t>
+                      <w:t>触</w:t>
                     </w:r>
+                    <w:proofErr w:type="gramStart"/>
+                    <w:r>
+                      <w:rPr>
+                        <w:rFonts w:asciiTheme="majorHAnsi" w:eastAsiaTheme="majorEastAsia" w:hAnsiTheme="majorHAnsi" w:cstheme="majorBidi" w:hint="eastAsia"/>
+                      </w:rPr>
+                      <w:t>控科技</w:t>
+                    </w:r>
+                    <w:proofErr w:type="gramEnd"/>
                   </w:p>
                 </w:tc>
               </w:sdtContent>
@@ -85,7 +93,7 @@
           <w:tr>
             <w:tc>
               <w:tcPr>
-                <w:tcW w:w="7672" w:type="dxa"/>
+                <w:tcW w:w="7061" w:type="dxa"/>
               </w:tcPr>
               <w:sdt>
                 <w:sdtPr>
@@ -119,7 +127,7 @@
                         <w:sz w:val="80"/>
                         <w:szCs w:val="80"/>
                       </w:rPr>
-                      <w:t>Cocos3D</w:t>
+                      <w:t>Cocos3d-x</w:t>
                     </w:r>
                     <w:r>
                       <w:rPr>
@@ -150,7 +158,7 @@
               <w:sdtContent>
                 <w:tc>
                   <w:tcPr>
-                    <w:tcW w:w="7672" w:type="dxa"/>
+                    <w:tcW w:w="7061" w:type="dxa"/>
                     <w:tcMar>
                       <w:top w:w="216" w:type="dxa"/>
                       <w:left w:w="115" w:type="dxa"/>
@@ -170,6 +178,12 @@
                         <w:rFonts w:asciiTheme="majorHAnsi" w:eastAsiaTheme="majorEastAsia" w:hAnsiTheme="majorHAnsi" w:cstheme="majorBidi" w:hint="eastAsia"/>
                       </w:rPr>
                       <w:t>PC-Win</w:t>
+                    </w:r>
+                    <w:r>
+                      <w:rPr>
+                        <w:rFonts w:asciiTheme="majorHAnsi" w:eastAsiaTheme="majorEastAsia" w:hAnsiTheme="majorHAnsi" w:cstheme="majorBidi" w:hint="eastAsia"/>
+                      </w:rPr>
+                      <w:t>dows</w:t>
                     </w:r>
                   </w:p>
                 </w:tc>
@@ -206,6 +220,7 @@
                   </w:rPr>
                   <w:alias w:val="作者"/>
                   <w:id w:val="13406928"/>
+                  <w:showingPlcHdr/>
                   <w:dataBinding w:prefixMappings="xmlns:ns0='http://schemas.openxmlformats.org/package/2006/metadata/core-properties' xmlns:ns1='http://purl.org/dc/elements/1.1/'" w:xpath="/ns0:coreProperties[1]/ns1:creator[1]" w:storeItemID="{6C3C8BC8-F283-45AE-878A-BAB7291924A1}"/>
                   <w:text/>
                 </w:sdtPr>
@@ -222,21 +237,7 @@
                       <w:rPr>
                         <w:color w:val="4F81BD" w:themeColor="accent1"/>
                       </w:rPr>
-                      <w:t>C</w:t>
-                    </w:r>
-                    <w:r>
-                      <w:rPr>
-                        <w:rFonts w:hint="eastAsia"/>
-                        <w:color w:val="4F81BD" w:themeColor="accent1"/>
-                      </w:rPr>
-                      <w:t xml:space="preserve">ocos3D </w:t>
-                    </w:r>
-                    <w:r>
-                      <w:rPr>
-                        <w:rFonts w:hint="eastAsia"/>
-                        <w:color w:val="4F81BD" w:themeColor="accent1"/>
-                      </w:rPr>
-                      <w:t>团队</w:t>
+                      <w:t xml:space="preserve">     </w:t>
                     </w:r>
                   </w:p>
                 </w:sdtContent>
@@ -248,6 +249,8 @@
                     <w:color w:val="4F81BD" w:themeColor="accent1"/>
                   </w:rPr>
                 </w:pPr>
+                <w:bookmarkStart w:id="0" w:name="_GoBack"/>
+                <w:bookmarkEnd w:id="0"/>
               </w:p>
             </w:tc>
           </w:tr>
@@ -612,7 +615,7 @@
       <w:pPr>
         <w:pStyle w:val="1"/>
       </w:pPr>
-      <w:bookmarkStart w:id="0" w:name="_Toc381804174"/>
+      <w:bookmarkStart w:id="1" w:name="_Toc381804174"/>
       <w:r>
         <w:rPr>
           <w:rFonts w:hint="eastAsia"/>
@@ -620,7 +623,7 @@
         <w:lastRenderedPageBreak/>
         <w:t>准备工作</w:t>
       </w:r>
-      <w:bookmarkEnd w:id="0"/>
+      <w:bookmarkEnd w:id="1"/>
     </w:p>
     <w:p>
       <w:pPr>
@@ -672,7 +675,14 @@
         <w:rPr>
           <w:rFonts w:hint="eastAsia"/>
         </w:rPr>
-        <w:t>本例</w:t>
+        <w:t>本</w:t>
+      </w:r>
+      <w:proofErr w:type="gramStart"/>
+      <w:r>
+        <w:rPr>
+          <w:rFonts w:hint="eastAsia"/>
+        </w:rPr>
+        <w:t>例</w:t>
       </w:r>
       <w:r>
         <w:rPr>
@@ -680,6 +690,7 @@
         </w:rPr>
         <w:t>使用</w:t>
       </w:r>
+      <w:proofErr w:type="gramEnd"/>
       <w:r>
         <w:rPr>
           <w:rFonts w:hint="eastAsia"/>
@@ -758,18 +769,26 @@
         <w:rPr>
           <w:rFonts w:hint="eastAsia"/>
         </w:rPr>
-        <w:t>（本例使用</w:t>
-      </w:r>
-      <w:bookmarkStart w:id="1" w:name="OLE_LINK3"/>
-      <w:bookmarkStart w:id="2" w:name="OLE_LINK4"/>
+        <w:t>（本</w:t>
+      </w:r>
+      <w:proofErr w:type="gramStart"/>
+      <w:r>
+        <w:rPr>
+          <w:rFonts w:hint="eastAsia"/>
+        </w:rPr>
+        <w:t>例使用</w:t>
+      </w:r>
+      <w:bookmarkStart w:id="2" w:name="OLE_LINK3"/>
+      <w:bookmarkStart w:id="3" w:name="OLE_LINK4"/>
+      <w:proofErr w:type="gramEnd"/>
       <w:r>
         <w:rPr>
           <w:rFonts w:hint="eastAsia"/>
         </w:rPr>
         <w:t>python</w:t>
       </w:r>
-      <w:bookmarkEnd w:id="1"/>
       <w:bookmarkEnd w:id="2"/>
+      <w:bookmarkEnd w:id="3"/>
       <w:r>
         <w:rPr>
           <w:rFonts w:hint="eastAsia"/>
@@ -806,16 +825,16 @@
         <w:pStyle w:val="a5"/>
         <w:ind w:left="780" w:firstLineChars="0" w:firstLine="0"/>
       </w:pPr>
-      <w:bookmarkStart w:id="3" w:name="OLE_LINK7"/>
-      <w:bookmarkStart w:id="4" w:name="OLE_LINK8"/>
+      <w:bookmarkStart w:id="4" w:name="OLE_LINK7"/>
+      <w:bookmarkStart w:id="5" w:name="OLE_LINK8"/>
       <w:r>
         <w:rPr>
           <w:rFonts w:hint="eastAsia"/>
         </w:rPr>
         <w:t>下载地址：</w:t>
       </w:r>
-      <w:bookmarkEnd w:id="3"/>
       <w:bookmarkEnd w:id="4"/>
+      <w:bookmarkEnd w:id="5"/>
       <w:r>
         <w:fldChar w:fldCharType="begin"/>
       </w:r>
@@ -866,6 +885,7 @@
         </w:rPr>
         <w:t xml:space="preserve"> </w:t>
       </w:r>
+      <w:proofErr w:type="spellStart"/>
       <w:r>
         <w:rPr>
           <w:rFonts w:hint="eastAsia"/>
@@ -878,12 +898,21 @@
         </w:rPr>
         <w:t>t</w:t>
       </w:r>
-      <w:r>
-        <w:rPr>
-          <w:rFonts w:hint="eastAsia"/>
-        </w:rPr>
-        <w:t>（本例使用</w:t>
-      </w:r>
+      <w:proofErr w:type="spellEnd"/>
+      <w:r>
+        <w:rPr>
+          <w:rFonts w:hint="eastAsia"/>
+        </w:rPr>
+        <w:t>（本</w:t>
+      </w:r>
+      <w:proofErr w:type="gramStart"/>
+      <w:r>
+        <w:rPr>
+          <w:rFonts w:hint="eastAsia"/>
+        </w:rPr>
+        <w:t>例使用</w:t>
+      </w:r>
+      <w:proofErr w:type="gramEnd"/>
       <w:r>
         <w:rPr>
           <w:rFonts w:hint="eastAsia"/>
@@ -1119,7 +1148,7 @@
       <w:pPr>
         <w:pStyle w:val="1"/>
       </w:pPr>
-      <w:bookmarkStart w:id="5" w:name="_Toc381804175"/>
+      <w:bookmarkStart w:id="6" w:name="_Toc381804175"/>
       <w:r>
         <w:rPr>
           <w:rFonts w:hint="eastAsia"/>
@@ -1138,7 +1167,7 @@
         </w:rPr>
         <w:t>工程</w:t>
       </w:r>
-      <w:bookmarkEnd w:id="5"/>
+      <w:bookmarkEnd w:id="6"/>
     </w:p>
     <w:p>
       <w:r>
@@ -1165,15 +1194,19 @@
         </w:rPr>
         <w:t>，进入</w:t>
       </w:r>
+      <w:proofErr w:type="gramStart"/>
       <w:r>
         <w:t>”</w:t>
       </w:r>
+      <w:proofErr w:type="gramEnd"/>
       <w:r>
         <w:t>cocos3d-x\tools\project-creator</w:t>
       </w:r>
+      <w:proofErr w:type="gramStart"/>
       <w:r>
         <w:t>”</w:t>
       </w:r>
+      <w:proofErr w:type="gramEnd"/>
       <w:r>
         <w:rPr>
           <w:rFonts w:hint="eastAsia"/>
@@ -1191,8 +1224,13 @@
         </w:rPr>
         <w:t>输入</w:t>
       </w:r>
-      <w:r>
-        <w:t>”create</w:t>
+      <w:proofErr w:type="gramStart"/>
+      <w:r>
+        <w:t>”</w:t>
+      </w:r>
+      <w:proofErr w:type="gramEnd"/>
+      <w:r>
+        <w:t>create</w:t>
       </w:r>
       <w:r>
         <w:rPr>
@@ -1201,14 +1239,41 @@
         <w:t>_</w:t>
       </w:r>
       <w:r>
-        <w:t>project.py</w:t>
-      </w:r>
-      <w:r>
-        <w:rPr>
-          <w:rFonts w:hint="eastAsia"/>
-        </w:rPr>
-        <w:t xml:space="preserve"> -project fishjoy -package com.chukong.fishjoy</w:t>
-      </w:r>
+        <w:t>project.</w:t>
+      </w:r>
+      <w:proofErr w:type="gramStart"/>
+      <w:r>
+        <w:t>py</w:t>
+      </w:r>
+      <w:proofErr w:type="gramEnd"/>
+      <w:r>
+        <w:rPr>
+          <w:rFonts w:hint="eastAsia"/>
+        </w:rPr>
+        <w:t xml:space="preserve"> -project </w:t>
+      </w:r>
+      <w:proofErr w:type="spellStart"/>
+      <w:r>
+        <w:rPr>
+          <w:rFonts w:hint="eastAsia"/>
+        </w:rPr>
+        <w:t>fishjoy</w:t>
+      </w:r>
+      <w:proofErr w:type="spellEnd"/>
+      <w:r>
+        <w:rPr>
+          <w:rFonts w:hint="eastAsia"/>
+        </w:rPr>
+        <w:t xml:space="preserve"> -package </w:t>
+      </w:r>
+      <w:proofErr w:type="spellStart"/>
+      <w:r>
+        <w:rPr>
+          <w:rFonts w:hint="eastAsia"/>
+        </w:rPr>
+        <w:t>com.chukong.fishjoy</w:t>
+      </w:r>
+      <w:proofErr w:type="spellEnd"/>
       <w:r>
         <w:t>”</w:t>
       </w:r>
@@ -1320,7 +1385,7 @@
       <w:pPr>
         <w:pStyle w:val="1"/>
       </w:pPr>
-      <w:bookmarkStart w:id="6" w:name="_Toc381804176"/>
+      <w:bookmarkStart w:id="7" w:name="_Toc381804176"/>
       <w:r>
         <w:rPr>
           <w:rFonts w:hint="eastAsia"/>
@@ -1339,7 +1404,7 @@
         </w:rPr>
         <w:t>工程</w:t>
       </w:r>
-      <w:bookmarkEnd w:id="6"/>
+      <w:bookmarkEnd w:id="7"/>
     </w:p>
     <w:p>
       <w:r>
@@ -1351,6 +1416,7 @@
       <w:r>
         <w:t>cocos3d-x\projects\</w:t>
       </w:r>
+      <w:proofErr w:type="spellStart"/>
       <w:r>
         <w:rPr>
           <w:rFonts w:hint="eastAsia"/>
@@ -1367,7 +1433,11 @@
         <w:t>j</w:t>
       </w:r>
       <w:r>
-        <w:t>oy\proj.win32</w:t>
+        <w:t>oy</w:t>
+      </w:r>
+      <w:proofErr w:type="spellEnd"/>
+      <w:r>
+        <w:t>\proj.win32</w:t>
       </w:r>
       <w:r>
         <w:rPr>
@@ -3575,7 +3645,7 @@
 </file>
 
 <file path=customXml/itemProps2.xml><?xml version="1.0" encoding="utf-8"?>
-<ds:datastoreItem xmlns:ds="http://schemas.openxmlformats.org/officeDocument/2006/customXml" ds:itemID="{EFB71BF4-36DA-4489-AAE9-E042226ABF3E}">
+<ds:datastoreItem xmlns:ds="http://schemas.openxmlformats.org/officeDocument/2006/customXml" ds:itemID="{F688F1F8-1F53-4C6F-925E-3E3122C60AB4}">
   <ds:schemaRefs>
     <ds:schemaRef ds:uri="http://schemas.openxmlformats.org/officeDocument/2006/bibliography"/>
   </ds:schemaRefs>
